--- a/IssuestoArgs/QualityReportingDefault.docx
+++ b/IssuestoArgs/QualityReportingDefault.docx
@@ -409,23 +409,7 @@
           <w:sz w:val="24"/>
           <w:szCs w:val="24"/>
         </w:rPr>
-        <w:t>(</w:t>
-      </w:r>
-      <w:proofErr w:type="spellStart"/>
-      <w:r>
-        <w:rPr>
-          <w:sz w:val="24"/>
-          <w:szCs w:val="24"/>
-        </w:rPr>
-        <w:t>i</w:t>
-      </w:r>
-      <w:proofErr w:type="spellEnd"/>
-      <w:r>
-        <w:rPr>
-          <w:sz w:val="24"/>
-          <w:szCs w:val="24"/>
-        </w:rPr>
-        <w:t>) In</w:t>
+        <w:t>(i) In</w:t>
       </w:r>
       <w:r>
         <w:rPr>
@@ -453,23 +437,7 @@
           <w:sz w:val="24"/>
           <w:szCs w:val="24"/>
         </w:rPr>
-        <w:t>nursing facility that does not submit data, as applicable, in accordance with subclauses (II)and (III) of subparagraph (B)(</w:t>
-      </w:r>
-      <w:proofErr w:type="spellStart"/>
-      <w:r>
-        <w:rPr>
-          <w:sz w:val="24"/>
-          <w:szCs w:val="24"/>
-        </w:rPr>
-        <w:t>i</w:t>
-      </w:r>
-      <w:proofErr w:type="spellEnd"/>
-      <w:r>
-        <w:rPr>
-          <w:sz w:val="24"/>
-          <w:szCs w:val="24"/>
-        </w:rPr>
-        <w:t>) with respect to such a fiscal year, after determining the</w:t>
+        <w:t>nursing facility that does not submit data, as applicable, in accordance with subclauses (II)and (III) of subparagraph (B)(i) with respect to such a fiscal year, after determining the</w:t>
       </w:r>
       <w:r>
         <w:rPr>
@@ -483,23 +451,7 @@
           <w:sz w:val="24"/>
           <w:szCs w:val="24"/>
         </w:rPr>
-        <w:t>percentage described in paragraph (5)(B)(</w:t>
-      </w:r>
-      <w:proofErr w:type="spellStart"/>
-      <w:r>
-        <w:rPr>
-          <w:sz w:val="24"/>
-          <w:szCs w:val="24"/>
-        </w:rPr>
-        <w:t>i</w:t>
-      </w:r>
-      <w:proofErr w:type="spellEnd"/>
-      <w:r>
-        <w:rPr>
-          <w:sz w:val="24"/>
-          <w:szCs w:val="24"/>
-        </w:rPr>
-        <w:t>), and after application of clauses (ii) and (iii) of</w:t>
+        <w:t>percentage described in paragraph (5)(B)(i), and after application of clauses (ii) and (iii) of</w:t>
       </w:r>
       <w:r>
         <w:rPr>
@@ -578,23 +530,7 @@
           <w:sz w:val="24"/>
           <w:szCs w:val="24"/>
         </w:rPr>
-        <w:t>described in paragraph (5)(B)(</w:t>
-      </w:r>
-      <w:proofErr w:type="spellStart"/>
-      <w:r>
-        <w:rPr>
-          <w:sz w:val="24"/>
-          <w:szCs w:val="24"/>
-        </w:rPr>
-        <w:t>i</w:t>
-      </w:r>
-      <w:proofErr w:type="spellEnd"/>
-      <w:r>
-        <w:rPr>
-          <w:sz w:val="24"/>
-          <w:szCs w:val="24"/>
-        </w:rPr>
-        <w:t>), after application of clauses (ii) and (iii) of paragraph (5)(B</w:t>
+        <w:t>described in paragraph (5)(B)(i), after application of clauses (ii) and (iii) of paragraph (5)(B</w:t>
       </w:r>
       <w:r>
         <w:rPr>
@@ -659,23 +595,7 @@
           <w:sz w:val="24"/>
           <w:szCs w:val="24"/>
         </w:rPr>
-        <w:t xml:space="preserve"> Any reduction under clause (</w:t>
-      </w:r>
-      <w:proofErr w:type="spellStart"/>
-      <w:r>
-        <w:rPr>
-          <w:sz w:val="24"/>
-          <w:szCs w:val="24"/>
-        </w:rPr>
-        <w:t>i</w:t>
-      </w:r>
-      <w:proofErr w:type="spellEnd"/>
-      <w:r>
-        <w:rPr>
-          <w:sz w:val="24"/>
-          <w:szCs w:val="24"/>
-        </w:rPr>
-        <w:t>) shall apply only with</w:t>
+        <w:t xml:space="preserve"> Any reduction under clause (i) shall apply only with</w:t>
       </w:r>
       <w:r>
         <w:rPr>
@@ -689,23 +609,7 @@
           <w:sz w:val="24"/>
           <w:szCs w:val="24"/>
         </w:rPr>
-        <w:t xml:space="preserve">respect to the fiscal year involved and the Secretary shall not </w:t>
-      </w:r>
-      <w:proofErr w:type="gramStart"/>
-      <w:r>
-        <w:rPr>
-          <w:sz w:val="24"/>
-          <w:szCs w:val="24"/>
-        </w:rPr>
-        <w:t>take into account</w:t>
-      </w:r>
-      <w:proofErr w:type="gramEnd"/>
-      <w:r>
-        <w:rPr>
-          <w:sz w:val="24"/>
-          <w:szCs w:val="24"/>
-        </w:rPr>
-        <w:t xml:space="preserve"> such</w:t>
+        <w:t>respect to the fiscal year involved and the Secretary shall not take into account such</w:t>
       </w:r>
       <w:r>
         <w:rPr>
@@ -845,23 +749,7 @@
           <w:sz w:val="24"/>
           <w:szCs w:val="24"/>
         </w:rPr>
-        <w:t>(</w:t>
-      </w:r>
-      <w:proofErr w:type="spellStart"/>
-      <w:r>
-        <w:rPr>
-          <w:sz w:val="24"/>
-          <w:szCs w:val="24"/>
-        </w:rPr>
-        <w:t>i</w:t>
-      </w:r>
-      <w:proofErr w:type="spellEnd"/>
-      <w:r>
-        <w:rPr>
-          <w:sz w:val="24"/>
-          <w:szCs w:val="24"/>
-        </w:rPr>
-        <w:t>) In</w:t>
+        <w:t>(i) In</w:t>
       </w:r>
       <w:r>
         <w:rPr>
@@ -1059,21 +947,12 @@
         </w:rPr>
         <w:t xml:space="preserve"> </w:t>
       </w:r>
-      <w:proofErr w:type="gramStart"/>
-      <w:r>
-        <w:rPr>
-          <w:sz w:val="24"/>
-          <w:szCs w:val="24"/>
-        </w:rPr>
-        <w:t>assessment [[</w:t>
-      </w:r>
-      <w:proofErr w:type="gramEnd"/>
-      <w:r>
-        <w:rPr>
-          <w:sz w:val="24"/>
-          <w:szCs w:val="24"/>
-        </w:rPr>
-        <w:t>Page 128 STAT. 1966]] data required under subsection (b)(1) of section1899B.</w:t>
+      <w:r>
+        <w:rPr>
+          <w:sz w:val="24"/>
+          <w:szCs w:val="24"/>
+        </w:rPr>
+        <w:t>assessment [[Page 128 STAT. 1966]] data required under subsection (b)(1) of section1899B.</w:t>
       </w:r>
     </w:p>
     <w:p>
@@ -1126,21 +1005,12 @@
         </w:rPr>
         <w:t xml:space="preserve"> </w:t>
       </w:r>
-      <w:proofErr w:type="gramStart"/>
-      <w:r>
-        <w:rPr>
-          <w:sz w:val="24"/>
-          <w:szCs w:val="24"/>
-        </w:rPr>
-        <w:t>instrument</w:t>
-      </w:r>
-      <w:proofErr w:type="gramEnd"/>
-      <w:r>
-        <w:rPr>
-          <w:sz w:val="24"/>
-          <w:szCs w:val="24"/>
-        </w:rPr>
-        <w:t>. —</w:t>
+      <w:r>
+        <w:rPr>
+          <w:sz w:val="24"/>
+          <w:szCs w:val="24"/>
+        </w:rPr>
+        <w:t>instrument. —</w:t>
       </w:r>
       <w:r>
         <w:rPr>
@@ -1161,23 +1031,7 @@
           <w:sz w:val="24"/>
           <w:szCs w:val="24"/>
         </w:rPr>
-        <w:t>clause (</w:t>
-      </w:r>
-      <w:proofErr w:type="spellStart"/>
-      <w:r>
-        <w:rPr>
-          <w:sz w:val="24"/>
-          <w:szCs w:val="24"/>
-        </w:rPr>
-        <w:t>i</w:t>
-      </w:r>
-      <w:proofErr w:type="spellEnd"/>
-      <w:r>
-        <w:rPr>
-          <w:sz w:val="24"/>
-          <w:szCs w:val="24"/>
-        </w:rPr>
-        <w:t>), a skilled nursing facility, or a facility (other than a critical access hospital)</w:t>
+        <w:t>clause (i), a skilled nursing facility, or a facility (other than a critical access hospital)</w:t>
       </w:r>
       <w:r>
         <w:rPr>
@@ -1221,39 +1075,7 @@
           <w:sz w:val="24"/>
           <w:szCs w:val="24"/>
         </w:rPr>
-        <w:t>clause (</w:t>
-      </w:r>
-      <w:proofErr w:type="spellStart"/>
-      <w:r>
-        <w:rPr>
-          <w:sz w:val="24"/>
-          <w:szCs w:val="24"/>
-        </w:rPr>
-        <w:t>i</w:t>
-      </w:r>
-      <w:proofErr w:type="spellEnd"/>
-      <w:r>
-        <w:rPr>
-          <w:sz w:val="24"/>
-          <w:szCs w:val="24"/>
-        </w:rPr>
-        <w:t>) duplicates other data required to be submitted under clause (</w:t>
-      </w:r>
-      <w:proofErr w:type="spellStart"/>
-      <w:r>
-        <w:rPr>
-          <w:sz w:val="24"/>
-          <w:szCs w:val="24"/>
-        </w:rPr>
-        <w:t>i</w:t>
-      </w:r>
-      <w:proofErr w:type="spellEnd"/>
-      <w:r>
-        <w:rPr>
-          <w:sz w:val="24"/>
-          <w:szCs w:val="24"/>
-        </w:rPr>
-        <w:t>)(I), the submission</w:t>
+        <w:t>clause (i) duplicates other data required to be submitted under clause (i)(I), the submission</w:t>
       </w:r>
       <w:r>
         <w:rPr>
@@ -1281,23 +1103,7 @@
           <w:sz w:val="24"/>
           <w:szCs w:val="24"/>
         </w:rPr>
-        <w:t>clause (</w:t>
-      </w:r>
-      <w:proofErr w:type="spellStart"/>
-      <w:r>
-        <w:rPr>
-          <w:sz w:val="24"/>
-          <w:szCs w:val="24"/>
-        </w:rPr>
-        <w:t>i</w:t>
-      </w:r>
-      <w:proofErr w:type="spellEnd"/>
-      <w:r>
-        <w:rPr>
-          <w:sz w:val="24"/>
-          <w:szCs w:val="24"/>
-        </w:rPr>
-        <w:t>)(I). The previous sentence shall not apply insofar as the Secretary determines it is</w:t>
+        <w:t>clause (i)(I). The previous sentence shall not apply insofar as the Secretary determines it is</w:t>
       </w:r>
       <w:r>
         <w:rPr>
@@ -1311,23 +1117,7 @@
           <w:sz w:val="24"/>
           <w:szCs w:val="24"/>
         </w:rPr>
-        <w:t xml:space="preserve">necessary to avoid a delay in the implementation of section 1899B, </w:t>
-      </w:r>
-      <w:proofErr w:type="gramStart"/>
-      <w:r>
-        <w:rPr>
-          <w:sz w:val="24"/>
-          <w:szCs w:val="24"/>
-        </w:rPr>
-        <w:t>taking into account</w:t>
-      </w:r>
-      <w:proofErr w:type="gramEnd"/>
-      <w:r>
-        <w:rPr>
-          <w:sz w:val="24"/>
-          <w:szCs w:val="24"/>
-        </w:rPr>
-        <w:t xml:space="preserve"> the</w:t>
+        <w:t>necessary to avoid a delay in the implementation of section 1899B, taking into account the</w:t>
       </w:r>
       <w:r>
         <w:rPr>
@@ -1414,25 +1204,7 @@
           <w:sz w:val="24"/>
           <w:szCs w:val="24"/>
         </w:rPr>
-        <w:t>(A) IN GENERAL.—Beginning not later than October 1, 2018, for PAC providers described in clauses (ii), (iii), and (iv) of subsection (a)(2)(A) and January 1, 2019, for PAC providers described in clause (</w:t>
-      </w:r>
-      <w:proofErr w:type="spellStart"/>
-      <w:r>
-        <w:rPr>
-          <w:rFonts w:ascii="Calibri" w:hAnsi="Calibri" w:cs="Calibri"/>
-          <w:sz w:val="24"/>
-          <w:szCs w:val="24"/>
-        </w:rPr>
-        <w:t>i</w:t>
-      </w:r>
-      <w:proofErr w:type="spellEnd"/>
-      <w:r>
-        <w:rPr>
-          <w:rFonts w:ascii="Calibri" w:hAnsi="Calibri" w:cs="Calibri"/>
-          <w:sz w:val="24"/>
-          <w:szCs w:val="24"/>
-        </w:rPr>
-        <w:t xml:space="preserve">) of such subsection, the Secretary shall require </w:t>
+        <w:t xml:space="preserve">(A) IN GENERAL.—Beginning not later than October 1, 2018, for PAC providers described in clauses (ii), (iii), and (iv) of subsection (a)(2)(A) and January 1, 2019, for PAC providers described in clause (i) of such subsection, the Secretary shall require </w:t>
       </w:r>
       <w:r>
         <w:rPr>
@@ -1459,25 +1231,7 @@
           <w:sz w:val="24"/>
           <w:szCs w:val="24"/>
         </w:rPr>
-        <w:t xml:space="preserve">The regulation at 42 C.F.R. §413.360 </w:t>
-      </w:r>
-      <w:proofErr w:type="gramStart"/>
-      <w:r>
-        <w:rPr>
-          <w:rFonts w:ascii="Calibri" w:hAnsi="Calibri" w:cs="Calibri"/>
-          <w:sz w:val="24"/>
-          <w:szCs w:val="24"/>
-        </w:rPr>
-        <w:t>include</w:t>
-      </w:r>
-      <w:proofErr w:type="gramEnd"/>
-      <w:r>
-        <w:rPr>
-          <w:rFonts w:ascii="Calibri" w:hAnsi="Calibri" w:cs="Calibri"/>
-          <w:sz w:val="24"/>
-          <w:szCs w:val="24"/>
-        </w:rPr>
-        <w:t xml:space="preserve"> the requirements under the SNF quality reporting program (QRP). Regarding data submission requirements, at paragraph (b) the regulation states,</w:t>
+        <w:t>The regulation at 42 C.F.R. §413.360 include the requirements under the SNF quality reporting program (QRP). Regarding data submission requirements, at paragraph (b) the regulation states,</w:t>
       </w:r>
     </w:p>
     <w:p>
@@ -1727,29 +1481,7 @@
           <w:sz w:val="24"/>
           <w:szCs w:val="24"/>
         </w:rPr>
-        <w:t>(</w:t>
-      </w:r>
-      <w:proofErr w:type="spellStart"/>
-      <w:r>
-        <w:rPr>
-          <w:rFonts w:ascii="Calibri" w:hAnsi="Calibri" w:cs="Calibri"/>
-          <w:b/>
-          <w:bCs/>
-          <w:sz w:val="24"/>
-          <w:szCs w:val="24"/>
-        </w:rPr>
-        <w:t>i</w:t>
-      </w:r>
-      <w:proofErr w:type="spellEnd"/>
-      <w:r>
-        <w:rPr>
-          <w:rFonts w:ascii="Calibri" w:hAnsi="Calibri" w:cs="Calibri"/>
-          <w:b/>
-          <w:bCs/>
-          <w:sz w:val="24"/>
-          <w:szCs w:val="24"/>
-        </w:rPr>
-        <w:t>)</w:t>
+        <w:t>(i)</w:t>
       </w:r>
       <w:r>
         <w:rPr>
@@ -1882,25 +1614,7 @@
           <w:sz w:val="24"/>
           <w:szCs w:val="24"/>
         </w:rPr>
-        <w:t xml:space="preserve"> The availability of a more broadly applicable (across settings, populations, or conditions) measure for the </w:t>
-      </w:r>
-      <w:proofErr w:type="gramStart"/>
-      <w:r>
-        <w:rPr>
-          <w:rFonts w:ascii="Calibri" w:hAnsi="Calibri" w:cs="Calibri"/>
-          <w:sz w:val="24"/>
-          <w:szCs w:val="24"/>
-        </w:rPr>
-        <w:t>particular topic</w:t>
-      </w:r>
-      <w:proofErr w:type="gramEnd"/>
-      <w:r>
-        <w:rPr>
-          <w:rFonts w:ascii="Calibri" w:hAnsi="Calibri" w:cs="Calibri"/>
-          <w:sz w:val="24"/>
-          <w:szCs w:val="24"/>
-        </w:rPr>
-        <w:t>.</w:t>
+        <w:t> The availability of a more broadly applicable (across settings, populations, or conditions) measure for the particular topic.</w:t>
       </w:r>
     </w:p>
     <w:p>
@@ -2322,29 +2036,7 @@
           <w:sz w:val="24"/>
           <w:szCs w:val="24"/>
         </w:rPr>
-        <w:t>(</w:t>
-      </w:r>
-      <w:proofErr w:type="spellStart"/>
-      <w:r>
-        <w:rPr>
-          <w:rFonts w:ascii="Calibri" w:hAnsi="Calibri" w:cs="Calibri"/>
-          <w:b/>
-          <w:bCs/>
-          <w:sz w:val="24"/>
-          <w:szCs w:val="24"/>
-        </w:rPr>
-        <w:t>i</w:t>
-      </w:r>
-      <w:proofErr w:type="spellEnd"/>
-      <w:r>
-        <w:rPr>
-          <w:rFonts w:ascii="Calibri" w:hAnsi="Calibri" w:cs="Calibri"/>
-          <w:b/>
-          <w:bCs/>
-          <w:sz w:val="24"/>
-          <w:szCs w:val="24"/>
-        </w:rPr>
-        <w:t>)</w:t>
+        <w:t>(i)</w:t>
       </w:r>
       <w:r>
         <w:rPr>
@@ -2871,29 +2563,7 @@
           <w:sz w:val="24"/>
           <w:szCs w:val="24"/>
         </w:rPr>
-        <w:t>(</w:t>
-      </w:r>
-      <w:proofErr w:type="spellStart"/>
-      <w:r>
-        <w:rPr>
-          <w:rFonts w:ascii="Calibri" w:hAnsi="Calibri" w:cs="Calibri"/>
-          <w:b/>
-          <w:bCs/>
-          <w:sz w:val="24"/>
-          <w:szCs w:val="24"/>
-        </w:rPr>
-        <w:t>i</w:t>
-      </w:r>
-      <w:proofErr w:type="spellEnd"/>
-      <w:r>
-        <w:rPr>
-          <w:rFonts w:ascii="Calibri" w:hAnsi="Calibri" w:cs="Calibri"/>
-          <w:b/>
-          <w:bCs/>
-          <w:sz w:val="24"/>
-          <w:szCs w:val="24"/>
-        </w:rPr>
-        <w:t>)</w:t>
+        <w:t>(i)</w:t>
       </w:r>
       <w:r>
         <w:rPr>
@@ -3101,25 +2771,7 @@
           <w:sz w:val="24"/>
           <w:szCs w:val="24"/>
         </w:rPr>
-        <w:t xml:space="preserve">The provider is challenging the </w:t>
-      </w:r>
-      <w:proofErr w:type="gramStart"/>
-      <w:r>
-        <w:rPr>
-          <w:rFonts w:ascii="Calibri" w:hAnsi="Calibri" w:cs="Calibri"/>
-          <w:sz w:val="24"/>
-          <w:szCs w:val="24"/>
-        </w:rPr>
-        <w:t>CMS</w:t>
-      </w:r>
-      <w:proofErr w:type="gramEnd"/>
-      <w:r>
-        <w:rPr>
-          <w:rFonts w:ascii="Calibri" w:hAnsi="Calibri" w:cs="Calibri"/>
-          <w:sz w:val="24"/>
-          <w:szCs w:val="24"/>
-        </w:rPr>
-        <w:t xml:space="preserve"> finding that the hospital failed to </w:t>
+        <w:t xml:space="preserve">The provider is challenging the CMS finding that the hospital failed to </w:t>
       </w:r>
       <w:r>
         <w:rPr>
@@ -3349,27 +3001,7 @@
           <w:szCs w:val="24"/>
           <w:lang w:val="en"/>
         </w:rPr>
-        <w:t xml:space="preserve">on September 21, </w:t>
-      </w:r>
-      <w:proofErr w:type="gramStart"/>
-      <w:r>
-        <w:rPr>
-          <w:rFonts w:ascii="Calibri" w:hAnsi="Calibri" w:cs="Calibri"/>
-          <w:sz w:val="24"/>
-          <w:szCs w:val="24"/>
-          <w:lang w:val="en"/>
-        </w:rPr>
-        <w:t>2021</w:t>
-      </w:r>
-      <w:proofErr w:type="gramEnd"/>
-      <w:r>
-        <w:rPr>
-          <w:rFonts w:ascii="Calibri" w:hAnsi="Calibri" w:cs="Calibri"/>
-          <w:sz w:val="24"/>
-          <w:szCs w:val="24"/>
-          <w:lang w:val="en"/>
-        </w:rPr>
-        <w:t xml:space="preserve"> that they </w:t>
+        <w:t xml:space="preserve">on September 21, 2021 that they </w:t>
       </w:r>
       <w:r>
         <w:rPr>
@@ -3589,39 +3221,7 @@
           <w:sz w:val="24"/>
           <w:szCs w:val="24"/>
         </w:rPr>
-        <w:t xml:space="preserve">In addition, providers can submit technical questions to the PAC training mailbox or submit content-related questions to the SNF QRP mailbox. Further, CMS sends informational messages to SNFs that are not meeting annual payment update (APU) thresholds on a quarterly basis ahead of the submission deadline. However, to receive informational messages, CMS notifies providers that they must register with </w:t>
-      </w:r>
-      <w:proofErr w:type="spellStart"/>
-      <w:r>
-        <w:rPr>
-          <w:sz w:val="24"/>
-          <w:szCs w:val="24"/>
-        </w:rPr>
-        <w:t>Swingtech</w:t>
-      </w:r>
-      <w:proofErr w:type="spellEnd"/>
-      <w:r>
-        <w:rPr>
-          <w:sz w:val="24"/>
-          <w:szCs w:val="24"/>
-        </w:rPr>
-        <w:t xml:space="preserve"> (CMS subcontractor) by submitting a hospital email, facility name, and CMS certification number (CCN). For whatever reason, the Provider here chose to not register for the informational messages. Prior to the submission deadline for Q3 2020 and Q4 2020, the Provider could have been made aware of failures in quarterly data, allowing </w:t>
-      </w:r>
-      <w:proofErr w:type="gramStart"/>
-      <w:r>
-        <w:rPr>
-          <w:sz w:val="24"/>
-          <w:szCs w:val="24"/>
-        </w:rPr>
-        <w:t>opportunity</w:t>
-      </w:r>
-      <w:proofErr w:type="gramEnd"/>
-      <w:r>
-        <w:rPr>
-          <w:sz w:val="24"/>
-          <w:szCs w:val="24"/>
-        </w:rPr>
-        <w:t xml:space="preserve"> to review and correct data submissions.</w:t>
+        <w:t>In addition, providers can submit technical questions to the PAC training mailbox or submit content-related questions to the SNF QRP mailbox. Further, CMS sends informational messages to SNFs that are not meeting annual payment update (APU) thresholds on a quarterly basis ahead of the submission deadline. However, to receive informational messages, CMS notifies providers that they must register with Swingtech (CMS subcontractor) by submitting a hospital email, facility name, and CMS certification number (CCN). For whatever reason, the Provider here chose to not register for the informational messages. Prior to the submission deadline for Q3 2020 and Q4 2020, the Provider could have been made aware of failures in quarterly data, allowing opportunity to review and correct data submissions.</w:t>
       </w:r>
     </w:p>
     <w:p>
@@ -3679,23 +3279,7 @@
           <w:sz w:val="24"/>
           <w:szCs w:val="24"/>
         </w:rPr>
-        <w:t xml:space="preserve">The Provider wishes only to point to calendar-year 2020 data, while the applicable measure was undoubtedly Q3 and Q4 2020. The Provider was made aware of the measure period via public notices in March 2020. The law </w:t>
-      </w:r>
-      <w:proofErr w:type="gramStart"/>
-      <w:r>
-        <w:rPr>
-          <w:sz w:val="24"/>
-          <w:szCs w:val="24"/>
-        </w:rPr>
-        <w:t>informs</w:t>
-      </w:r>
-      <w:proofErr w:type="gramEnd"/>
-      <w:r>
-        <w:rPr>
-          <w:sz w:val="24"/>
-          <w:szCs w:val="24"/>
-        </w:rPr>
-        <w:t xml:space="preserve"> that the measuring periods are as the Secretary deems appropriate. The regulation very clearly informs the assessment data are to be submitted in the form and manner, and at a time, specified by </w:t>
+        <w:t>The Provider wishes only to point to calendar-year 2020 data, while the applicable measure was undoubtedly Q3 and Q4 2020. The Provider was made aware of the measure period via public notices in March 2020. The law informs that the measuring periods are as the Secretary deems appropriate. The regulation very clearly informs the assessment data are to be submitted in the form and manner, and at a time, specified by </w:t>
       </w:r>
       <w:hyperlink r:id="rId46" w:history="1">
         <w:r>
@@ -3712,39 +3296,7 @@
           <w:sz w:val="24"/>
           <w:szCs w:val="24"/>
         </w:rPr>
-        <w:t xml:space="preserve">. The regulation also very clearly allows the Secretary to grant exceptions to the reporting requirements for one or more quarters where an extraordinary circumstance affects an entire region or locale. The Secretary </w:t>
-      </w:r>
-      <w:proofErr w:type="gramStart"/>
-      <w:r>
-        <w:rPr>
-          <w:sz w:val="24"/>
-          <w:szCs w:val="24"/>
-        </w:rPr>
-        <w:t>is able to</w:t>
-      </w:r>
-      <w:proofErr w:type="gramEnd"/>
-      <w:r>
-        <w:rPr>
-          <w:sz w:val="24"/>
-          <w:szCs w:val="24"/>
-        </w:rPr>
-        <w:t xml:space="preserve"> grant such </w:t>
-      </w:r>
-      <w:proofErr w:type="gramStart"/>
-      <w:r>
-        <w:rPr>
-          <w:sz w:val="24"/>
-          <w:szCs w:val="24"/>
-        </w:rPr>
-        <w:t>exception</w:t>
-      </w:r>
-      <w:proofErr w:type="gramEnd"/>
-      <w:r>
-        <w:rPr>
-          <w:sz w:val="24"/>
-          <w:szCs w:val="24"/>
-        </w:rPr>
-        <w:t xml:space="preserve"> without a request by a provider. Undoubtedly, the Covid-19 pandemic was (and remains) an extraordinary circumstance affecting the entire country. Secretary Azar’s emergency declaration confirms this fact. CMS acted in accordance with the law and regulation when determining the SNF QRP measure period for 2020.</w:t>
+        <w:t>. The regulation also very clearly allows the Secretary to grant exceptions to the reporting requirements for one or more quarters where an extraordinary circumstance affects an entire region or locale. The Secretary is able to grant such exception without a request by a provider. Undoubtedly, the Covid-19 pandemic was (and remains) an extraordinary circumstance affecting the entire country. Secretary Azar’s emergency declaration confirms this fact. CMS acted in accordance with the law and regulation when determining the SNF QRP measure period for 2020.</w:t>
       </w:r>
     </w:p>
     <w:p>
@@ -4125,23 +3677,7 @@
           <w:sz w:val="24"/>
           <w:szCs w:val="24"/>
         </w:rPr>
-        <w:t xml:space="preserve">The Provider believes it had the right to submit data for the full 2020 calendar-year, and to have complied with the regulation if its full calendar-year data met certain requirements. The Provider argues that there are no exceptions to 42 C.F.R. §413.360(b)(2), which was amended and removed from the regulation after the period in question. The Provider believes there is no authority in the regulation that allows CMS to create an exception to paragraphs (b)(1) and (b)(2), </w:t>
-      </w:r>
-      <w:proofErr w:type="gramStart"/>
-      <w:r>
-        <w:rPr>
-          <w:sz w:val="24"/>
-          <w:szCs w:val="24"/>
-        </w:rPr>
-        <w:t>with regard to</w:t>
-      </w:r>
-      <w:proofErr w:type="gramEnd"/>
-      <w:r>
-        <w:rPr>
-          <w:sz w:val="24"/>
-          <w:szCs w:val="24"/>
-        </w:rPr>
-        <w:t xml:space="preserve"> full year data.</w:t>
+        <w:t>The Provider believes it had the right to submit data for the full 2020 calendar-year, and to have complied with the regulation if its full calendar-year data met certain requirements. The Provider argues that there are no exceptions to 42 C.F.R. §413.360(b)(2), which was amended and removed from the regulation after the period in question. The Provider believes there is no authority in the regulation that allows CMS to create an exception to paragraphs (b)(1) and (b)(2), with regard to full year data.</w:t>
       </w:r>
     </w:p>
     <w:p>
@@ -4406,23 +3942,7 @@
           <w:sz w:val="24"/>
           <w:szCs w:val="24"/>
         </w:rPr>
-        <w:t xml:space="preserve">The Provider’s argument is baseless. CMS very clearly </w:t>
-      </w:r>
-      <w:proofErr w:type="gramStart"/>
-      <w:r>
-        <w:rPr>
-          <w:sz w:val="24"/>
-          <w:szCs w:val="24"/>
-        </w:rPr>
-        <w:t>informed</w:t>
-      </w:r>
-      <w:proofErr w:type="gramEnd"/>
-      <w:r>
-        <w:rPr>
-          <w:sz w:val="24"/>
-          <w:szCs w:val="24"/>
-        </w:rPr>
-        <w:t xml:space="preserve"> that the review period would include only Q3 and Q4 2020. CMS was plainly within its authority to do so, under 42 C.F.R. §413.360(c). There was no new rule, but rather a rule with an exception being applied in an extraordinary circumstance, just as the regulation allows. </w:t>
+        <w:t xml:space="preserve">The Provider’s argument is baseless. CMS very clearly informed that the review period would include only Q3 and Q4 2020. CMS was plainly within its authority to do so, under 42 C.F.R. §413.360(c). There was no new rule, but rather a rule with an exception being applied in an extraordinary circumstance, just as the regulation allows. </w:t>
       </w:r>
       <w:r>
         <w:rPr>
@@ -4512,23 +4032,7 @@
           <w:sz w:val="24"/>
           <w:szCs w:val="24"/>
         </w:rPr>
-        <w:t xml:space="preserve">In view of the foregoing, the provider has failed to persuade the MAC that it met the MDS 3.0 compliance percentage. Accordingly, the burden of proof, which was upon the provider, has not been met. Therefore, the Board must find that the CMS decision to grant the reduced annual update </w:t>
-      </w:r>
-      <w:proofErr w:type="gramStart"/>
-      <w:r>
-        <w:rPr>
-          <w:sz w:val="24"/>
-          <w:szCs w:val="24"/>
-        </w:rPr>
-        <w:t>in light of</w:t>
-      </w:r>
-      <w:proofErr w:type="gramEnd"/>
-      <w:r>
-        <w:rPr>
-          <w:sz w:val="24"/>
-          <w:szCs w:val="24"/>
-        </w:rPr>
-        <w:t xml:space="preserve"> the provider’s failure was not arbitrary or capricious and did in fact adhere to Medicare Law and Regulations. Thus, the Board must conclude that the provider is not entitled to the full annual update.</w:t>
+        <w:t>In view of the foregoing, the provider has failed to persuade the MAC that it met the MDS 3.0 compliance percentage. Accordingly, the burden of proof, which was upon the provider, has not been met. Therefore, the Board must find that the CMS decision to grant the reduced annual update in light of the provider’s failure was not arbitrary or capricious and did in fact adhere to Medicare Law and Regulations. Thus, the Board must conclude that the provider is not entitled to the full annual update.</w:t>
       </w:r>
     </w:p>
     <w:p>
@@ -4611,34 +4115,35 @@
         </w:rPr>
         <w:t>:</w:t>
       </w:r>
-      <w:r>
-        <w:rPr>
-          <w:sz w:val="24"/>
-          <w:szCs w:val="24"/>
-        </w:rPr>
-        <w:tab/>
-      </w:r>
-      <w:r>
-        <w:rPr>
-          <w:sz w:val="24"/>
-          <w:szCs w:val="24"/>
-        </w:rPr>
-        <w:tab/>
-      </w:r>
-      <w:r>
-        <w:rPr>
-          <w:sz w:val="24"/>
-          <w:szCs w:val="24"/>
-        </w:rPr>
-        <w:tab/>
-      </w:r>
-      <w:r>
-        <w:rPr>
-          <w:sz w:val="24"/>
-          <w:szCs w:val="24"/>
-        </w:rPr>
-        <w:tab/>
-        <w:t xml:space="preserve">Social Security Act          </w:t>
+    </w:p>
+    <w:p>
+      <w:pPr>
+        <w:ind w:left="2160" w:firstLine="720"/>
+        <w:rPr>
+          <w:sz w:val="24"/>
+          <w:szCs w:val="24"/>
+        </w:rPr>
+      </w:pPr>
+      <w:r>
+        <w:rPr>
+          <w:sz w:val="24"/>
+          <w:szCs w:val="24"/>
+        </w:rPr>
+        <w:t>Social Security Act</w:t>
+      </w:r>
+      <w:r>
+        <w:rPr>
+          <w:sz w:val="24"/>
+          <w:szCs w:val="24"/>
+        </w:rPr>
+        <w:t>;</w:t>
+      </w:r>
+      <w:r>
+        <w:rPr>
+          <w:sz w:val="24"/>
+          <w:szCs w:val="24"/>
+        </w:rPr>
+        <w:t xml:space="preserve">        </w:t>
       </w:r>
     </w:p>
     <w:p>
@@ -4677,6 +4182,13 @@
         <w:tab/>
         <w:t>Section 1886(b)(3)(B)(viii)</w:t>
       </w:r>
+      <w:r>
+        <w:rPr>
+          <w:sz w:val="24"/>
+          <w:szCs w:val="24"/>
+        </w:rPr>
+        <w:t>;</w:t>
+      </w:r>
     </w:p>
     <w:p>
       <w:pPr>
@@ -4758,6 +4270,14 @@
         </w:rPr>
         <w:t>(a)</w:t>
       </w:r>
+      <w:r>
+        <w:rPr>
+          <w:sz w:val="24"/>
+          <w:szCs w:val="24"/>
+          <w:lang w:val="es-ES"/>
+        </w:rPr>
+        <w:t>;</w:t>
+      </w:r>
     </w:p>
     <w:p>
       <w:pPr>
@@ -4800,14 +4320,22 @@
         <w:tab/>
         <w:t>Sec. 1888. (e)(6)</w:t>
       </w:r>
-    </w:p>
-    <w:p>
-      <w:pPr>
+      <w:r>
         <w:rPr>
           <w:sz w:val="24"/>
           <w:szCs w:val="24"/>
           <w:lang w:val="es-ES"/>
         </w:rPr>
+        <w:t>;</w:t>
+      </w:r>
+    </w:p>
+    <w:p>
+      <w:pPr>
+        <w:rPr>
+          <w:sz w:val="24"/>
+          <w:szCs w:val="24"/>
+          <w:lang w:val="es-ES"/>
+        </w:rPr>
       </w:pPr>
     </w:p>
     <w:p>
@@ -4832,26 +4360,20 @@
         </w:rPr>
         <w:t>:</w:t>
       </w:r>
-      <w:r>
-        <w:rPr>
-          <w:sz w:val="24"/>
-          <w:szCs w:val="24"/>
-        </w:rPr>
-        <w:tab/>
-      </w:r>
-      <w:r>
-        <w:rPr>
-          <w:sz w:val="24"/>
-          <w:szCs w:val="24"/>
-        </w:rPr>
-        <w:tab/>
-      </w:r>
-      <w:r>
-        <w:rPr>
-          <w:sz w:val="24"/>
-          <w:szCs w:val="24"/>
-        </w:rPr>
-        <w:tab/>
+    </w:p>
+    <w:p>
+      <w:pPr>
+        <w:ind w:left="2160" w:firstLine="720"/>
+        <w:rPr>
+          <w:sz w:val="24"/>
+          <w:szCs w:val="24"/>
+        </w:rPr>
+      </w:pPr>
+      <w:r>
+        <w:rPr>
+          <w:sz w:val="24"/>
+          <w:szCs w:val="24"/>
+        </w:rPr>
         <w:t>42 C.F.R., Part 412, Subpart H</w:t>
       </w:r>
     </w:p>
@@ -4891,6 +4413,13 @@
         <w:tab/>
         <w:t>Section 412.140</w:t>
       </w:r>
+      <w:r>
+        <w:rPr>
+          <w:sz w:val="24"/>
+          <w:szCs w:val="24"/>
+        </w:rPr>
+        <w:t>;</w:t>
+      </w:r>
     </w:p>
     <w:p>
       <w:pPr>
@@ -5001,6 +4530,13 @@
         <w:tab/>
         <w:t>Section 412.64</w:t>
       </w:r>
+      <w:r>
+        <w:rPr>
+          <w:sz w:val="24"/>
+          <w:szCs w:val="24"/>
+        </w:rPr>
+        <w:t>;</w:t>
+      </w:r>
     </w:p>
     <w:p>
       <w:pPr>
@@ -5046,6 +4582,13 @@
         <w:tab/>
         <w:t>42 CFR 413.360</w:t>
       </w:r>
+      <w:r>
+        <w:rPr>
+          <w:sz w:val="24"/>
+          <w:szCs w:val="24"/>
+        </w:rPr>
+        <w:t>;</w:t>
+      </w:r>
     </w:p>
     <w:p>
       <w:pPr>
@@ -5099,20 +4642,15 @@
         </w:rPr>
         <w:tab/>
       </w:r>
-      <w:r>
-        <w:rPr>
-          <w:sz w:val="24"/>
-          <w:szCs w:val="24"/>
-        </w:rPr>
-        <w:tab/>
-      </w:r>
-      <w:r>
-        <w:rPr>
-          <w:sz w:val="24"/>
-          <w:szCs w:val="24"/>
-        </w:rPr>
-        <w:tab/>
-      </w:r>
+    </w:p>
+    <w:p>
+      <w:pPr>
+        <w:ind w:left="2160" w:firstLine="720"/>
+        <w:rPr>
+          <w:sz w:val="24"/>
+          <w:szCs w:val="24"/>
+        </w:rPr>
+      </w:pPr>
       <w:r>
         <w:rPr>
           <w:sz w:val="24"/>
@@ -5414,7 +4952,6 @@
           <w:sz w:val="24"/>
           <w:szCs w:val="24"/>
         </w:rPr>
-        <w:lastRenderedPageBreak/>
         <w:t>V.</w:t>
       </w:r>
       <w:r>
@@ -8887,6 +8424,50 @@
     <w:lsdException w:name="Emphasis" w:qFormat="1"/>
     <w:lsdException w:name="Normal (Web)" w:uiPriority="99"/>
     <w:lsdException w:name="HTML Preformatted" w:uiPriority="99"/>
+    <w:lsdException w:name="Normal Table" w:semiHidden="1" w:unhideWhenUsed="1"/>
+    <w:lsdException w:name="Table Simple 1" w:semiHidden="1" w:unhideWhenUsed="1"/>
+    <w:lsdException w:name="Table Simple 2" w:semiHidden="1" w:unhideWhenUsed="1"/>
+    <w:lsdException w:name="Table Simple 3" w:semiHidden="1" w:unhideWhenUsed="1"/>
+    <w:lsdException w:name="Table Classic 1" w:semiHidden="1" w:unhideWhenUsed="1"/>
+    <w:lsdException w:name="Table Classic 2" w:semiHidden="1" w:unhideWhenUsed="1"/>
+    <w:lsdException w:name="Table Classic 3" w:semiHidden="1" w:unhideWhenUsed="1"/>
+    <w:lsdException w:name="Table Classic 4" w:semiHidden="1" w:unhideWhenUsed="1"/>
+    <w:lsdException w:name="Table Colorful 1" w:semiHidden="1" w:unhideWhenUsed="1"/>
+    <w:lsdException w:name="Table Colorful 2" w:semiHidden="1" w:unhideWhenUsed="1"/>
+    <w:lsdException w:name="Table Colorful 3" w:semiHidden="1" w:unhideWhenUsed="1"/>
+    <w:lsdException w:name="Table Columns 1" w:semiHidden="1" w:unhideWhenUsed="1"/>
+    <w:lsdException w:name="Table Columns 2" w:semiHidden="1" w:unhideWhenUsed="1"/>
+    <w:lsdException w:name="Table Columns 3" w:semiHidden="1" w:unhideWhenUsed="1"/>
+    <w:lsdException w:name="Table Columns 4" w:semiHidden="1" w:unhideWhenUsed="1"/>
+    <w:lsdException w:name="Table Columns 5" w:semiHidden="1" w:unhideWhenUsed="1"/>
+    <w:lsdException w:name="Table Grid 1" w:semiHidden="1" w:unhideWhenUsed="1"/>
+    <w:lsdException w:name="Table Grid 2" w:semiHidden="1" w:unhideWhenUsed="1"/>
+    <w:lsdException w:name="Table Grid 3" w:semiHidden="1" w:unhideWhenUsed="1"/>
+    <w:lsdException w:name="Table Grid 4" w:semiHidden="1" w:unhideWhenUsed="1"/>
+    <w:lsdException w:name="Table Grid 5" w:semiHidden="1" w:unhideWhenUsed="1"/>
+    <w:lsdException w:name="Table Grid 6" w:semiHidden="1" w:unhideWhenUsed="1"/>
+    <w:lsdException w:name="Table Grid 7" w:semiHidden="1" w:unhideWhenUsed="1"/>
+    <w:lsdException w:name="Table Grid 8" w:semiHidden="1" w:unhideWhenUsed="1"/>
+    <w:lsdException w:name="Table List 1" w:semiHidden="1" w:unhideWhenUsed="1"/>
+    <w:lsdException w:name="Table List 2" w:semiHidden="1" w:unhideWhenUsed="1"/>
+    <w:lsdException w:name="Table List 3" w:semiHidden="1" w:unhideWhenUsed="1"/>
+    <w:lsdException w:name="Table List 4" w:semiHidden="1" w:unhideWhenUsed="1"/>
+    <w:lsdException w:name="Table List 5" w:semiHidden="1" w:unhideWhenUsed="1"/>
+    <w:lsdException w:name="Table List 6" w:semiHidden="1" w:unhideWhenUsed="1"/>
+    <w:lsdException w:name="Table List 7" w:semiHidden="1" w:unhideWhenUsed="1"/>
+    <w:lsdException w:name="Table List 8" w:semiHidden="1" w:unhideWhenUsed="1"/>
+    <w:lsdException w:name="Table 3D effects 1" w:semiHidden="1" w:unhideWhenUsed="1"/>
+    <w:lsdException w:name="Table 3D effects 2" w:semiHidden="1" w:unhideWhenUsed="1"/>
+    <w:lsdException w:name="Table 3D effects 3" w:semiHidden="1" w:unhideWhenUsed="1"/>
+    <w:lsdException w:name="Table Contemporary" w:semiHidden="1" w:unhideWhenUsed="1"/>
+    <w:lsdException w:name="Table Elegant" w:semiHidden="1" w:unhideWhenUsed="1"/>
+    <w:lsdException w:name="Table Professional" w:semiHidden="1" w:unhideWhenUsed="1"/>
+    <w:lsdException w:name="Table Subtle 1" w:semiHidden="1" w:unhideWhenUsed="1"/>
+    <w:lsdException w:name="Table Subtle 2" w:semiHidden="1" w:unhideWhenUsed="1"/>
+    <w:lsdException w:name="Table Web 1" w:semiHidden="1" w:unhideWhenUsed="1"/>
+    <w:lsdException w:name="Table Web 2" w:semiHidden="1" w:unhideWhenUsed="1"/>
+    <w:lsdException w:name="Table Web 3" w:semiHidden="1" w:unhideWhenUsed="1"/>
+    <w:lsdException w:name="Table Theme" w:semiHidden="1" w:unhideWhenUsed="1"/>
     <w:lsdException w:name="Placeholder Text" w:semiHidden="1" w:uiPriority="99"/>
     <w:lsdException w:name="No Spacing" w:uiPriority="1" w:qFormat="1"/>
     <w:lsdException w:name="Light Shading" w:uiPriority="60"/>
@@ -9214,11 +8795,15 @@
   </w:style>
   <w:style w:type="character" w:default="1" w:styleId="DefaultParagraphFont">
     <w:name w:val="Default Paragraph Font"/>
+    <w:uiPriority w:val="1"/>
     <w:semiHidden/>
+    <w:unhideWhenUsed/>
   </w:style>
   <w:style w:type="table" w:default="1" w:styleId="TableNormal">
     <w:name w:val="Normal Table"/>
+    <w:uiPriority w:val="99"/>
     <w:semiHidden/>
+    <w:unhideWhenUsed/>
     <w:tblPr>
       <w:tblInd w:w="0" w:type="dxa"/>
       <w:tblCellMar>
@@ -9231,7 +8816,9 @@
   </w:style>
   <w:style w:type="numbering" w:default="1" w:styleId="NoList">
     <w:name w:val="No List"/>
+    <w:uiPriority w:val="99"/>
     <w:semiHidden/>
+    <w:unhideWhenUsed/>
   </w:style>
   <w:style w:type="paragraph" w:styleId="BodyText">
     <w:name w:val="Body Text"/>

--- a/IssuestoArgs/QualityReportingDefault.docx
+++ b/IssuestoArgs/QualityReportingDefault.docx
@@ -409,7 +409,23 @@
           <w:sz w:val="24"/>
           <w:szCs w:val="24"/>
         </w:rPr>
-        <w:t>(i) In</w:t>
+        <w:t>(</w:t>
+      </w:r>
+      <w:proofErr w:type="spellStart"/>
+      <w:r>
+        <w:rPr>
+          <w:sz w:val="24"/>
+          <w:szCs w:val="24"/>
+        </w:rPr>
+        <w:t>i</w:t>
+      </w:r>
+      <w:proofErr w:type="spellEnd"/>
+      <w:r>
+        <w:rPr>
+          <w:sz w:val="24"/>
+          <w:szCs w:val="24"/>
+        </w:rPr>
+        <w:t>) In</w:t>
       </w:r>
       <w:r>
         <w:rPr>
@@ -437,7 +453,23 @@
           <w:sz w:val="24"/>
           <w:szCs w:val="24"/>
         </w:rPr>
-        <w:t>nursing facility that does not submit data, as applicable, in accordance with subclauses (II)and (III) of subparagraph (B)(i) with respect to such a fiscal year, after determining the</w:t>
+        <w:t>nursing facility that does not submit data, as applicable, in accordance with subclauses (II)and (III) of subparagraph (B)(</w:t>
+      </w:r>
+      <w:proofErr w:type="spellStart"/>
+      <w:r>
+        <w:rPr>
+          <w:sz w:val="24"/>
+          <w:szCs w:val="24"/>
+        </w:rPr>
+        <w:t>i</w:t>
+      </w:r>
+      <w:proofErr w:type="spellEnd"/>
+      <w:r>
+        <w:rPr>
+          <w:sz w:val="24"/>
+          <w:szCs w:val="24"/>
+        </w:rPr>
+        <w:t>) with respect to such a fiscal year, after determining the</w:t>
       </w:r>
       <w:r>
         <w:rPr>
@@ -451,7 +483,23 @@
           <w:sz w:val="24"/>
           <w:szCs w:val="24"/>
         </w:rPr>
-        <w:t>percentage described in paragraph (5)(B)(i), and after application of clauses (ii) and (iii) of</w:t>
+        <w:t>percentage described in paragraph (5)(B)(</w:t>
+      </w:r>
+      <w:proofErr w:type="spellStart"/>
+      <w:r>
+        <w:rPr>
+          <w:sz w:val="24"/>
+          <w:szCs w:val="24"/>
+        </w:rPr>
+        <w:t>i</w:t>
+      </w:r>
+      <w:proofErr w:type="spellEnd"/>
+      <w:r>
+        <w:rPr>
+          <w:sz w:val="24"/>
+          <w:szCs w:val="24"/>
+        </w:rPr>
+        <w:t>), and after application of clauses (ii) and (iii) of</w:t>
       </w:r>
       <w:r>
         <w:rPr>
@@ -530,7 +578,23 @@
           <w:sz w:val="24"/>
           <w:szCs w:val="24"/>
         </w:rPr>
-        <w:t>described in paragraph (5)(B)(i), after application of clauses (ii) and (iii) of paragraph (5)(B</w:t>
+        <w:t>described in paragraph (5)(B)(</w:t>
+      </w:r>
+      <w:proofErr w:type="spellStart"/>
+      <w:r>
+        <w:rPr>
+          <w:sz w:val="24"/>
+          <w:szCs w:val="24"/>
+        </w:rPr>
+        <w:t>i</w:t>
+      </w:r>
+      <w:proofErr w:type="spellEnd"/>
+      <w:r>
+        <w:rPr>
+          <w:sz w:val="24"/>
+          <w:szCs w:val="24"/>
+        </w:rPr>
+        <w:t>), after application of clauses (ii) and (iii) of paragraph (5)(B</w:t>
       </w:r>
       <w:r>
         <w:rPr>
@@ -595,7 +659,23 @@
           <w:sz w:val="24"/>
           <w:szCs w:val="24"/>
         </w:rPr>
-        <w:t xml:space="preserve"> Any reduction under clause (i) shall apply only with</w:t>
+        <w:t xml:space="preserve"> Any reduction under clause (</w:t>
+      </w:r>
+      <w:proofErr w:type="spellStart"/>
+      <w:r>
+        <w:rPr>
+          <w:sz w:val="24"/>
+          <w:szCs w:val="24"/>
+        </w:rPr>
+        <w:t>i</w:t>
+      </w:r>
+      <w:proofErr w:type="spellEnd"/>
+      <w:r>
+        <w:rPr>
+          <w:sz w:val="24"/>
+          <w:szCs w:val="24"/>
+        </w:rPr>
+        <w:t>) shall apply only with</w:t>
       </w:r>
       <w:r>
         <w:rPr>
@@ -609,7 +689,23 @@
           <w:sz w:val="24"/>
           <w:szCs w:val="24"/>
         </w:rPr>
-        <w:t>respect to the fiscal year involved and the Secretary shall not take into account such</w:t>
+        <w:t xml:space="preserve">respect to the fiscal year involved and the Secretary shall not </w:t>
+      </w:r>
+      <w:proofErr w:type="gramStart"/>
+      <w:r>
+        <w:rPr>
+          <w:sz w:val="24"/>
+          <w:szCs w:val="24"/>
+        </w:rPr>
+        <w:t>take into account</w:t>
+      </w:r>
+      <w:proofErr w:type="gramEnd"/>
+      <w:r>
+        <w:rPr>
+          <w:sz w:val="24"/>
+          <w:szCs w:val="24"/>
+        </w:rPr>
+        <w:t xml:space="preserve"> such</w:t>
       </w:r>
       <w:r>
         <w:rPr>
@@ -749,7 +845,23 @@
           <w:sz w:val="24"/>
           <w:szCs w:val="24"/>
         </w:rPr>
-        <w:t>(i) In</w:t>
+        <w:t>(</w:t>
+      </w:r>
+      <w:proofErr w:type="spellStart"/>
+      <w:r>
+        <w:rPr>
+          <w:sz w:val="24"/>
+          <w:szCs w:val="24"/>
+        </w:rPr>
+        <w:t>i</w:t>
+      </w:r>
+      <w:proofErr w:type="spellEnd"/>
+      <w:r>
+        <w:rPr>
+          <w:sz w:val="24"/>
+          <w:szCs w:val="24"/>
+        </w:rPr>
+        <w:t>) In</w:t>
       </w:r>
       <w:r>
         <w:rPr>
@@ -947,12 +1059,21 @@
         </w:rPr>
         <w:t xml:space="preserve"> </w:t>
       </w:r>
-      <w:r>
-        <w:rPr>
-          <w:sz w:val="24"/>
-          <w:szCs w:val="24"/>
-        </w:rPr>
-        <w:t>assessment [[Page 128 STAT. 1966]] data required under subsection (b)(1) of section1899B.</w:t>
+      <w:proofErr w:type="gramStart"/>
+      <w:r>
+        <w:rPr>
+          <w:sz w:val="24"/>
+          <w:szCs w:val="24"/>
+        </w:rPr>
+        <w:t>assessment [[</w:t>
+      </w:r>
+      <w:proofErr w:type="gramEnd"/>
+      <w:r>
+        <w:rPr>
+          <w:sz w:val="24"/>
+          <w:szCs w:val="24"/>
+        </w:rPr>
+        <w:t>Page 128 STAT. 1966]] data required under subsection (b)(1) of section1899B.</w:t>
       </w:r>
     </w:p>
     <w:p>
@@ -1005,12 +1126,21 @@
         </w:rPr>
         <w:t xml:space="preserve"> </w:t>
       </w:r>
-      <w:r>
-        <w:rPr>
-          <w:sz w:val="24"/>
-          <w:szCs w:val="24"/>
-        </w:rPr>
-        <w:t>instrument. —</w:t>
+      <w:proofErr w:type="gramStart"/>
+      <w:r>
+        <w:rPr>
+          <w:sz w:val="24"/>
+          <w:szCs w:val="24"/>
+        </w:rPr>
+        <w:t>instrument</w:t>
+      </w:r>
+      <w:proofErr w:type="gramEnd"/>
+      <w:r>
+        <w:rPr>
+          <w:sz w:val="24"/>
+          <w:szCs w:val="24"/>
+        </w:rPr>
+        <w:t>. —</w:t>
       </w:r>
       <w:r>
         <w:rPr>
@@ -1031,7 +1161,23 @@
           <w:sz w:val="24"/>
           <w:szCs w:val="24"/>
         </w:rPr>
-        <w:t>clause (i), a skilled nursing facility, or a facility (other than a critical access hospital)</w:t>
+        <w:t>clause (</w:t>
+      </w:r>
+      <w:proofErr w:type="spellStart"/>
+      <w:r>
+        <w:rPr>
+          <w:sz w:val="24"/>
+          <w:szCs w:val="24"/>
+        </w:rPr>
+        <w:t>i</w:t>
+      </w:r>
+      <w:proofErr w:type="spellEnd"/>
+      <w:r>
+        <w:rPr>
+          <w:sz w:val="24"/>
+          <w:szCs w:val="24"/>
+        </w:rPr>
+        <w:t>), a skilled nursing facility, or a facility (other than a critical access hospital)</w:t>
       </w:r>
       <w:r>
         <w:rPr>
@@ -1075,7 +1221,39 @@
           <w:sz w:val="24"/>
           <w:szCs w:val="24"/>
         </w:rPr>
-        <w:t>clause (i) duplicates other data required to be submitted under clause (i)(I), the submission</w:t>
+        <w:t>clause (</w:t>
+      </w:r>
+      <w:proofErr w:type="spellStart"/>
+      <w:r>
+        <w:rPr>
+          <w:sz w:val="24"/>
+          <w:szCs w:val="24"/>
+        </w:rPr>
+        <w:t>i</w:t>
+      </w:r>
+      <w:proofErr w:type="spellEnd"/>
+      <w:r>
+        <w:rPr>
+          <w:sz w:val="24"/>
+          <w:szCs w:val="24"/>
+        </w:rPr>
+        <w:t>) duplicates other data required to be submitted under clause (</w:t>
+      </w:r>
+      <w:proofErr w:type="spellStart"/>
+      <w:r>
+        <w:rPr>
+          <w:sz w:val="24"/>
+          <w:szCs w:val="24"/>
+        </w:rPr>
+        <w:t>i</w:t>
+      </w:r>
+      <w:proofErr w:type="spellEnd"/>
+      <w:r>
+        <w:rPr>
+          <w:sz w:val="24"/>
+          <w:szCs w:val="24"/>
+        </w:rPr>
+        <w:t>)(I), the submission</w:t>
       </w:r>
       <w:r>
         <w:rPr>
@@ -1103,7 +1281,23 @@
           <w:sz w:val="24"/>
           <w:szCs w:val="24"/>
         </w:rPr>
-        <w:t>clause (i)(I). The previous sentence shall not apply insofar as the Secretary determines it is</w:t>
+        <w:t>clause (</w:t>
+      </w:r>
+      <w:proofErr w:type="spellStart"/>
+      <w:r>
+        <w:rPr>
+          <w:sz w:val="24"/>
+          <w:szCs w:val="24"/>
+        </w:rPr>
+        <w:t>i</w:t>
+      </w:r>
+      <w:proofErr w:type="spellEnd"/>
+      <w:r>
+        <w:rPr>
+          <w:sz w:val="24"/>
+          <w:szCs w:val="24"/>
+        </w:rPr>
+        <w:t>)(I). The previous sentence shall not apply insofar as the Secretary determines it is</w:t>
       </w:r>
       <w:r>
         <w:rPr>
@@ -1117,7 +1311,23 @@
           <w:sz w:val="24"/>
           <w:szCs w:val="24"/>
         </w:rPr>
-        <w:t>necessary to avoid a delay in the implementation of section 1899B, taking into account the</w:t>
+        <w:t xml:space="preserve">necessary to avoid a delay in the implementation of section 1899B, </w:t>
+      </w:r>
+      <w:proofErr w:type="gramStart"/>
+      <w:r>
+        <w:rPr>
+          <w:sz w:val="24"/>
+          <w:szCs w:val="24"/>
+        </w:rPr>
+        <w:t>taking into account</w:t>
+      </w:r>
+      <w:proofErr w:type="gramEnd"/>
+      <w:r>
+        <w:rPr>
+          <w:sz w:val="24"/>
+          <w:szCs w:val="24"/>
+        </w:rPr>
+        <w:t xml:space="preserve"> the</w:t>
       </w:r>
       <w:r>
         <w:rPr>
@@ -1204,7 +1414,25 @@
           <w:sz w:val="24"/>
           <w:szCs w:val="24"/>
         </w:rPr>
-        <w:t xml:space="preserve">(A) IN GENERAL.—Beginning not later than October 1, 2018, for PAC providers described in clauses (ii), (iii), and (iv) of subsection (a)(2)(A) and January 1, 2019, for PAC providers described in clause (i) of such subsection, the Secretary shall require </w:t>
+        <w:t>(A) IN GENERAL.—Beginning not later than October 1, 2018, for PAC providers described in clauses (ii), (iii), and (iv) of subsection (a)(2)(A) and January 1, 2019, for PAC providers described in clause (</w:t>
+      </w:r>
+      <w:proofErr w:type="spellStart"/>
+      <w:r>
+        <w:rPr>
+          <w:rFonts w:ascii="Calibri" w:hAnsi="Calibri" w:cs="Calibri"/>
+          <w:sz w:val="24"/>
+          <w:szCs w:val="24"/>
+        </w:rPr>
+        <w:t>i</w:t>
+      </w:r>
+      <w:proofErr w:type="spellEnd"/>
+      <w:r>
+        <w:rPr>
+          <w:rFonts w:ascii="Calibri" w:hAnsi="Calibri" w:cs="Calibri"/>
+          <w:sz w:val="24"/>
+          <w:szCs w:val="24"/>
+        </w:rPr>
+        <w:t xml:space="preserve">) of such subsection, the Secretary shall require </w:t>
       </w:r>
       <w:r>
         <w:rPr>
@@ -1481,7 +1709,29 @@
           <w:sz w:val="24"/>
           <w:szCs w:val="24"/>
         </w:rPr>
-        <w:t>(i)</w:t>
+        <w:t>(</w:t>
+      </w:r>
+      <w:proofErr w:type="spellStart"/>
+      <w:r>
+        <w:rPr>
+          <w:rFonts w:ascii="Calibri" w:hAnsi="Calibri" w:cs="Calibri"/>
+          <w:b/>
+          <w:bCs/>
+          <w:sz w:val="24"/>
+          <w:szCs w:val="24"/>
+        </w:rPr>
+        <w:t>i</w:t>
+      </w:r>
+      <w:proofErr w:type="spellEnd"/>
+      <w:r>
+        <w:rPr>
+          <w:rFonts w:ascii="Calibri" w:hAnsi="Calibri" w:cs="Calibri"/>
+          <w:b/>
+          <w:bCs/>
+          <w:sz w:val="24"/>
+          <w:szCs w:val="24"/>
+        </w:rPr>
+        <w:t>)</w:t>
       </w:r>
       <w:r>
         <w:rPr>
@@ -1614,7 +1864,25 @@
           <w:sz w:val="24"/>
           <w:szCs w:val="24"/>
         </w:rPr>
-        <w:t> The availability of a more broadly applicable (across settings, populations, or conditions) measure for the particular topic.</w:t>
+        <w:t xml:space="preserve"> The availability of a more broadly applicable (across settings, populations, or conditions) measure for the </w:t>
+      </w:r>
+      <w:proofErr w:type="gramStart"/>
+      <w:r>
+        <w:rPr>
+          <w:rFonts w:ascii="Calibri" w:hAnsi="Calibri" w:cs="Calibri"/>
+          <w:sz w:val="24"/>
+          <w:szCs w:val="24"/>
+        </w:rPr>
+        <w:t>particular topic</w:t>
+      </w:r>
+      <w:proofErr w:type="gramEnd"/>
+      <w:r>
+        <w:rPr>
+          <w:rFonts w:ascii="Calibri" w:hAnsi="Calibri" w:cs="Calibri"/>
+          <w:sz w:val="24"/>
+          <w:szCs w:val="24"/>
+        </w:rPr>
+        <w:t>.</w:t>
       </w:r>
     </w:p>
     <w:p>
@@ -2036,7 +2304,29 @@
           <w:sz w:val="24"/>
           <w:szCs w:val="24"/>
         </w:rPr>
-        <w:t>(i)</w:t>
+        <w:t>(</w:t>
+      </w:r>
+      <w:proofErr w:type="spellStart"/>
+      <w:r>
+        <w:rPr>
+          <w:rFonts w:ascii="Calibri" w:hAnsi="Calibri" w:cs="Calibri"/>
+          <w:b/>
+          <w:bCs/>
+          <w:sz w:val="24"/>
+          <w:szCs w:val="24"/>
+        </w:rPr>
+        <w:t>i</w:t>
+      </w:r>
+      <w:proofErr w:type="spellEnd"/>
+      <w:r>
+        <w:rPr>
+          <w:rFonts w:ascii="Calibri" w:hAnsi="Calibri" w:cs="Calibri"/>
+          <w:b/>
+          <w:bCs/>
+          <w:sz w:val="24"/>
+          <w:szCs w:val="24"/>
+        </w:rPr>
+        <w:t>)</w:t>
       </w:r>
       <w:r>
         <w:rPr>
@@ -2563,7 +2853,29 @@
           <w:sz w:val="24"/>
           <w:szCs w:val="24"/>
         </w:rPr>
-        <w:t>(i)</w:t>
+        <w:t>(</w:t>
+      </w:r>
+      <w:proofErr w:type="spellStart"/>
+      <w:r>
+        <w:rPr>
+          <w:rFonts w:ascii="Calibri" w:hAnsi="Calibri" w:cs="Calibri"/>
+          <w:b/>
+          <w:bCs/>
+          <w:sz w:val="24"/>
+          <w:szCs w:val="24"/>
+        </w:rPr>
+        <w:t>i</w:t>
+      </w:r>
+      <w:proofErr w:type="spellEnd"/>
+      <w:r>
+        <w:rPr>
+          <w:rFonts w:ascii="Calibri" w:hAnsi="Calibri" w:cs="Calibri"/>
+          <w:b/>
+          <w:bCs/>
+          <w:sz w:val="24"/>
+          <w:szCs w:val="24"/>
+        </w:rPr>
+        <w:t>)</w:t>
       </w:r>
       <w:r>
         <w:rPr>
@@ -2771,7 +3083,25 @@
           <w:sz w:val="24"/>
           <w:szCs w:val="24"/>
         </w:rPr>
-        <w:t xml:space="preserve">The provider is challenging the CMS finding that the hospital failed to </w:t>
+        <w:t xml:space="preserve">The provider is challenging the </w:t>
+      </w:r>
+      <w:proofErr w:type="gramStart"/>
+      <w:r>
+        <w:rPr>
+          <w:rFonts w:ascii="Calibri" w:hAnsi="Calibri" w:cs="Calibri"/>
+          <w:sz w:val="24"/>
+          <w:szCs w:val="24"/>
+        </w:rPr>
+        <w:t>CMS</w:t>
+      </w:r>
+      <w:proofErr w:type="gramEnd"/>
+      <w:r>
+        <w:rPr>
+          <w:rFonts w:ascii="Calibri" w:hAnsi="Calibri" w:cs="Calibri"/>
+          <w:sz w:val="24"/>
+          <w:szCs w:val="24"/>
+        </w:rPr>
+        <w:t xml:space="preserve"> finding that the hospital failed to </w:t>
       </w:r>
       <w:r>
         <w:rPr>
@@ -3001,7 +3331,27 @@
           <w:szCs w:val="24"/>
           <w:lang w:val="en"/>
         </w:rPr>
-        <w:t xml:space="preserve">on September 21, 2021 that they </w:t>
+        <w:t xml:space="preserve">on September 21, </w:t>
+      </w:r>
+      <w:proofErr w:type="gramStart"/>
+      <w:r>
+        <w:rPr>
+          <w:rFonts w:ascii="Calibri" w:hAnsi="Calibri" w:cs="Calibri"/>
+          <w:sz w:val="24"/>
+          <w:szCs w:val="24"/>
+          <w:lang w:val="en"/>
+        </w:rPr>
+        <w:t>2021</w:t>
+      </w:r>
+      <w:proofErr w:type="gramEnd"/>
+      <w:r>
+        <w:rPr>
+          <w:rFonts w:ascii="Calibri" w:hAnsi="Calibri" w:cs="Calibri"/>
+          <w:sz w:val="24"/>
+          <w:szCs w:val="24"/>
+          <w:lang w:val="en"/>
+        </w:rPr>
+        <w:t xml:space="preserve"> that they </w:t>
       </w:r>
       <w:r>
         <w:rPr>
@@ -3221,7 +3571,23 @@
           <w:sz w:val="24"/>
           <w:szCs w:val="24"/>
         </w:rPr>
-        <w:t>In addition, providers can submit technical questions to the PAC training mailbox or submit content-related questions to the SNF QRP mailbox. Further, CMS sends informational messages to SNFs that are not meeting annual payment update (APU) thresholds on a quarterly basis ahead of the submission deadline. However, to receive informational messages, CMS notifies providers that they must register with Swingtech (CMS subcontractor) by submitting a hospital email, facility name, and CMS certification number (CCN). For whatever reason, the Provider here chose to not register for the informational messages. Prior to the submission deadline for Q3 2020 and Q4 2020, the Provider could have been made aware of failures in quarterly data, allowing opportunity to review and correct data submissions.</w:t>
+        <w:t xml:space="preserve">In addition, providers can submit technical questions to the PAC training mailbox or submit content-related questions to the SNF QRP mailbox. Further, CMS sends informational messages to SNFs that are not meeting annual payment update (APU) thresholds on a quarterly basis ahead of the submission deadline. However, to receive informational messages, CMS notifies providers that they must register with </w:t>
+      </w:r>
+      <w:proofErr w:type="spellStart"/>
+      <w:r>
+        <w:rPr>
+          <w:sz w:val="24"/>
+          <w:szCs w:val="24"/>
+        </w:rPr>
+        <w:t>Swingtech</w:t>
+      </w:r>
+      <w:proofErr w:type="spellEnd"/>
+      <w:r>
+        <w:rPr>
+          <w:sz w:val="24"/>
+          <w:szCs w:val="24"/>
+        </w:rPr>
+        <w:t xml:space="preserve"> (CMS subcontractor) by submitting a hospital email, facility name, and CMS certification number (CCN). For whatever reason, the Provider here chose to not register for the informational messages. Prior to the submission deadline for Q3 2020 and Q4 2020, the Provider could have been made aware of failures in quarterly data, allowing opportunity to review and correct data submissions.</w:t>
       </w:r>
     </w:p>
     <w:p>
@@ -3279,7 +3645,23 @@
           <w:sz w:val="24"/>
           <w:szCs w:val="24"/>
         </w:rPr>
-        <w:t>The Provider wishes only to point to calendar-year 2020 data, while the applicable measure was undoubtedly Q3 and Q4 2020. The Provider was made aware of the measure period via public notices in March 2020. The law informs that the measuring periods are as the Secretary deems appropriate. The regulation very clearly informs the assessment data are to be submitted in the form and manner, and at a time, specified by </w:t>
+        <w:t xml:space="preserve">The Provider wishes only to point to calendar-year 2020 data, while the applicable measure was undoubtedly Q3 and Q4 2020. The Provider was made aware of the measure period via public notices in March 2020. The law </w:t>
+      </w:r>
+      <w:proofErr w:type="gramStart"/>
+      <w:r>
+        <w:rPr>
+          <w:sz w:val="24"/>
+          <w:szCs w:val="24"/>
+        </w:rPr>
+        <w:t>informs</w:t>
+      </w:r>
+      <w:proofErr w:type="gramEnd"/>
+      <w:r>
+        <w:rPr>
+          <w:sz w:val="24"/>
+          <w:szCs w:val="24"/>
+        </w:rPr>
+        <w:t xml:space="preserve"> that the measuring periods are as the Secretary deems appropriate. The regulation very clearly informs the assessment data are to be submitted in the form and manner, and at a time, specified by </w:t>
       </w:r>
       <w:hyperlink r:id="rId46" w:history="1">
         <w:r>
@@ -3296,7 +3678,39 @@
           <w:sz w:val="24"/>
           <w:szCs w:val="24"/>
         </w:rPr>
-        <w:t>. The regulation also very clearly allows the Secretary to grant exceptions to the reporting requirements for one or more quarters where an extraordinary circumstance affects an entire region or locale. The Secretary is able to grant such exception without a request by a provider. Undoubtedly, the Covid-19 pandemic was (and remains) an extraordinary circumstance affecting the entire country. Secretary Azar’s emergency declaration confirms this fact. CMS acted in accordance with the law and regulation when determining the SNF QRP measure period for 2020.</w:t>
+        <w:t xml:space="preserve">. The regulation also very clearly allows the Secretary to grant exceptions to the reporting requirements for one or more quarters where an extraordinary circumstance affects an entire region or locale. The Secretary </w:t>
+      </w:r>
+      <w:proofErr w:type="gramStart"/>
+      <w:r>
+        <w:rPr>
+          <w:sz w:val="24"/>
+          <w:szCs w:val="24"/>
+        </w:rPr>
+        <w:t>is able to</w:t>
+      </w:r>
+      <w:proofErr w:type="gramEnd"/>
+      <w:r>
+        <w:rPr>
+          <w:sz w:val="24"/>
+          <w:szCs w:val="24"/>
+        </w:rPr>
+        <w:t xml:space="preserve"> grant such </w:t>
+      </w:r>
+      <w:proofErr w:type="gramStart"/>
+      <w:r>
+        <w:rPr>
+          <w:sz w:val="24"/>
+          <w:szCs w:val="24"/>
+        </w:rPr>
+        <w:t>exception</w:t>
+      </w:r>
+      <w:proofErr w:type="gramEnd"/>
+      <w:r>
+        <w:rPr>
+          <w:sz w:val="24"/>
+          <w:szCs w:val="24"/>
+        </w:rPr>
+        <w:t xml:space="preserve"> without a request by a provider. Undoubtedly, the Covid-19 pandemic was (and remains) an extraordinary circumstance affecting the entire country. Secretary Azar’s emergency declaration confirms this fact. CMS acted in accordance with the law and regulation when determining the SNF QRP measure period for 2020.</w:t>
       </w:r>
     </w:p>
     <w:p>
@@ -3677,7 +4091,23 @@
           <w:sz w:val="24"/>
           <w:szCs w:val="24"/>
         </w:rPr>
-        <w:t>The Provider believes it had the right to submit data for the full 2020 calendar-year, and to have complied with the regulation if its full calendar-year data met certain requirements. The Provider argues that there are no exceptions to 42 C.F.R. §413.360(b)(2), which was amended and removed from the regulation after the period in question. The Provider believes there is no authority in the regulation that allows CMS to create an exception to paragraphs (b)(1) and (b)(2), with regard to full year data.</w:t>
+        <w:t xml:space="preserve">The Provider believes it had the right to submit data for the full 2020 calendar-year, and to have complied with the regulation if its full calendar-year data met certain requirements. The Provider argues that there are no exceptions to 42 C.F.R. §413.360(b)(2), which was amended and removed from the regulation after the period in question. The Provider believes there is no authority in the regulation that allows CMS to create an exception to paragraphs (b)(1) and (b)(2), </w:t>
+      </w:r>
+      <w:proofErr w:type="gramStart"/>
+      <w:r>
+        <w:rPr>
+          <w:sz w:val="24"/>
+          <w:szCs w:val="24"/>
+        </w:rPr>
+        <w:t>with regard to</w:t>
+      </w:r>
+      <w:proofErr w:type="gramEnd"/>
+      <w:r>
+        <w:rPr>
+          <w:sz w:val="24"/>
+          <w:szCs w:val="24"/>
+        </w:rPr>
+        <w:t xml:space="preserve"> full year data.</w:t>
       </w:r>
     </w:p>
     <w:p>
@@ -3942,7 +4372,23 @@
           <w:sz w:val="24"/>
           <w:szCs w:val="24"/>
         </w:rPr>
-        <w:t xml:space="preserve">The Provider’s argument is baseless. CMS very clearly informed that the review period would include only Q3 and Q4 2020. CMS was plainly within its authority to do so, under 42 C.F.R. §413.360(c). There was no new rule, but rather a rule with an exception being applied in an extraordinary circumstance, just as the regulation allows. </w:t>
+        <w:t xml:space="preserve">The Provider’s argument is baseless. CMS very clearly </w:t>
+      </w:r>
+      <w:proofErr w:type="gramStart"/>
+      <w:r>
+        <w:rPr>
+          <w:sz w:val="24"/>
+          <w:szCs w:val="24"/>
+        </w:rPr>
+        <w:t>informed</w:t>
+      </w:r>
+      <w:proofErr w:type="gramEnd"/>
+      <w:r>
+        <w:rPr>
+          <w:sz w:val="24"/>
+          <w:szCs w:val="24"/>
+        </w:rPr>
+        <w:t xml:space="preserve"> that the review period would include only Q3 and Q4 2020. CMS was plainly within its authority to do so, under 42 C.F.R. §413.360(c). There was no new rule, but rather a rule with an exception being applied in an extraordinary circumstance, just as the regulation allows. </w:t>
       </w:r>
       <w:r>
         <w:rPr>
@@ -4032,7 +4478,23 @@
           <w:sz w:val="24"/>
           <w:szCs w:val="24"/>
         </w:rPr>
-        <w:t>In view of the foregoing, the provider has failed to persuade the MAC that it met the MDS 3.0 compliance percentage. Accordingly, the burden of proof, which was upon the provider, has not been met. Therefore, the Board must find that the CMS decision to grant the reduced annual update in light of the provider’s failure was not arbitrary or capricious and did in fact adhere to Medicare Law and Regulations. Thus, the Board must conclude that the provider is not entitled to the full annual update.</w:t>
+        <w:t xml:space="preserve">In view of the foregoing, the provider has failed to persuade the MAC that it met the MDS 3.0 compliance percentage. Accordingly, the burden of proof, which was upon the provider, has not been met. Therefore, the Board must find that the CMS decision to grant the reduced annual update </w:t>
+      </w:r>
+      <w:proofErr w:type="gramStart"/>
+      <w:r>
+        <w:rPr>
+          <w:sz w:val="24"/>
+          <w:szCs w:val="24"/>
+        </w:rPr>
+        <w:t>in light of</w:t>
+      </w:r>
+      <w:proofErr w:type="gramEnd"/>
+      <w:r>
+        <w:rPr>
+          <w:sz w:val="24"/>
+          <w:szCs w:val="24"/>
+        </w:rPr>
+        <w:t xml:space="preserve"> the provider’s failure was not arbitrary or capricious and did in fact adhere to Medicare Law and Regulations. Thus, the Board must conclude that the provider is not entitled to the full annual update.</w:t>
       </w:r>
     </w:p>
     <w:p>
@@ -4118,18 +4580,34 @@
     </w:p>
     <w:p>
       <w:pPr>
-        <w:ind w:left="2160" w:firstLine="720"/>
-        <w:rPr>
-          <w:sz w:val="24"/>
-          <w:szCs w:val="24"/>
-        </w:rPr>
-      </w:pPr>
-      <w:r>
-        <w:rPr>
-          <w:sz w:val="24"/>
-          <w:szCs w:val="24"/>
-        </w:rPr>
-        <w:t>Social Security Act</w:t>
+        <w:rPr>
+          <w:sz w:val="24"/>
+          <w:szCs w:val="24"/>
+        </w:rPr>
+      </w:pPr>
+    </w:p>
+    <w:p>
+      <w:pPr>
+        <w:rPr>
+          <w:sz w:val="24"/>
+          <w:szCs w:val="24"/>
+        </w:rPr>
+      </w:pPr>
+      <w:r>
+        <w:rPr>
+          <w:sz w:val="24"/>
+          <w:szCs w:val="24"/>
+        </w:rPr>
+        <w:t xml:space="preserve">Social Security </w:t>
+      </w:r>
+      <w:proofErr w:type="spellStart"/>
+      <w:proofErr w:type="gramStart"/>
+      <w:r>
+        <w:rPr>
+          <w:sz w:val="24"/>
+          <w:szCs w:val="24"/>
+        </w:rPr>
+        <w:t>Act</w:t>
       </w:r>
       <w:r>
         <w:rPr>
@@ -4143,44 +4621,16 @@
           <w:sz w:val="24"/>
           <w:szCs w:val="24"/>
         </w:rPr>
-        <w:t xml:space="preserve">        </w:t>
-      </w:r>
-    </w:p>
-    <w:p>
-      <w:pPr>
-        <w:rPr>
-          <w:sz w:val="24"/>
-          <w:szCs w:val="24"/>
-        </w:rPr>
-      </w:pPr>
-      <w:r>
-        <w:rPr>
-          <w:sz w:val="24"/>
-          <w:szCs w:val="24"/>
-        </w:rPr>
-        <w:tab/>
-      </w:r>
-      <w:r>
-        <w:rPr>
-          <w:sz w:val="24"/>
-          <w:szCs w:val="24"/>
-        </w:rPr>
-        <w:tab/>
-      </w:r>
-      <w:r>
-        <w:rPr>
-          <w:sz w:val="24"/>
-          <w:szCs w:val="24"/>
-        </w:rPr>
-        <w:tab/>
-      </w:r>
-      <w:r>
-        <w:rPr>
-          <w:sz w:val="24"/>
-          <w:szCs w:val="24"/>
-        </w:rPr>
-        <w:tab/>
-        <w:t>Section 1886(b)(3)(B)(viii)</w:t>
+        <w:t>Section</w:t>
+      </w:r>
+      <w:proofErr w:type="spellEnd"/>
+      <w:proofErr w:type="gramEnd"/>
+      <w:r>
+        <w:rPr>
+          <w:sz w:val="24"/>
+          <w:szCs w:val="24"/>
+        </w:rPr>
+        <w:t xml:space="preserve"> 1886(b)(3)(B)(viii)</w:t>
       </w:r>
       <w:r>
         <w:rPr>
@@ -4189,48 +4639,10 @@
         </w:rPr>
         <w:t>;</w:t>
       </w:r>
-    </w:p>
-    <w:p>
-      <w:pPr>
-        <w:rPr>
-          <w:sz w:val="24"/>
-          <w:szCs w:val="24"/>
-          <w:lang w:val="es-ES"/>
-        </w:rPr>
-      </w:pPr>
-      <w:r>
-        <w:rPr>
-          <w:sz w:val="24"/>
-          <w:szCs w:val="24"/>
-        </w:rPr>
-        <w:tab/>
-      </w:r>
-      <w:r>
-        <w:rPr>
-          <w:sz w:val="24"/>
-          <w:szCs w:val="24"/>
-        </w:rPr>
-        <w:tab/>
-      </w:r>
-      <w:r>
-        <w:rPr>
-          <w:sz w:val="24"/>
-          <w:szCs w:val="24"/>
-        </w:rPr>
-        <w:tab/>
-      </w:r>
-      <w:r>
-        <w:rPr>
-          <w:sz w:val="24"/>
-          <w:szCs w:val="24"/>
-        </w:rPr>
-        <w:tab/>
-      </w:r>
-      <w:r>
-        <w:rPr>
-          <w:sz w:val="24"/>
-          <w:szCs w:val="24"/>
-          <w:lang w:val="es-ES"/>
+      <w:r>
+        <w:rPr>
+          <w:sz w:val="24"/>
+          <w:szCs w:val="24"/>
         </w:rPr>
         <w:t xml:space="preserve">Sec. 1888. </w:t>
       </w:r>
@@ -4268,38 +4680,137 @@
           <w:szCs w:val="24"/>
           <w:lang w:val="es-ES"/>
         </w:rPr>
-        <w:t>(a)</w:t>
-      </w:r>
+        <w:t>(a</w:t>
+      </w:r>
+      <w:proofErr w:type="gramStart"/>
       <w:r>
         <w:rPr>
           <w:sz w:val="24"/>
           <w:szCs w:val="24"/>
           <w:lang w:val="es-ES"/>
         </w:rPr>
+        <w:t>)</w:t>
+      </w:r>
+      <w:r>
+        <w:rPr>
+          <w:sz w:val="24"/>
+          <w:szCs w:val="24"/>
+          <w:lang w:val="es-ES"/>
+        </w:rPr>
         <w:t>;</w:t>
       </w:r>
-    </w:p>
-    <w:p>
-      <w:pPr>
+      <w:r>
         <w:rPr>
           <w:sz w:val="24"/>
           <w:szCs w:val="24"/>
           <w:lang w:val="es-ES"/>
         </w:rPr>
-      </w:pPr>
+        <w:t>Sec.</w:t>
+      </w:r>
+      <w:proofErr w:type="gramEnd"/>
       <w:r>
         <w:rPr>
           <w:sz w:val="24"/>
           <w:szCs w:val="24"/>
           <w:lang w:val="es-ES"/>
         </w:rPr>
+        <w:t xml:space="preserve"> 1888. (e)(6)</w:t>
+      </w:r>
+      <w:r>
+        <w:rPr>
+          <w:sz w:val="24"/>
+          <w:szCs w:val="24"/>
+          <w:lang w:val="es-ES"/>
+        </w:rPr>
+        <w:t>;</w:t>
+      </w:r>
+    </w:p>
+    <w:p>
+      <w:pPr>
+        <w:rPr>
+          <w:sz w:val="24"/>
+          <w:szCs w:val="24"/>
+          <w:lang w:val="es-ES"/>
+        </w:rPr>
+      </w:pPr>
+    </w:p>
+    <w:p>
+      <w:pPr>
+        <w:rPr>
+          <w:sz w:val="24"/>
+          <w:szCs w:val="24"/>
+        </w:rPr>
+      </w:pPr>
+      <w:r>
+        <w:rPr>
+          <w:sz w:val="24"/>
+          <w:szCs w:val="24"/>
+          <w:u w:val="single"/>
+        </w:rPr>
+        <w:t>Regulations</w:t>
+      </w:r>
+      <w:r>
+        <w:rPr>
+          <w:sz w:val="24"/>
+          <w:szCs w:val="24"/>
+        </w:rPr>
+        <w:t>:</w:t>
+      </w:r>
+    </w:p>
+    <w:p>
+      <w:pPr>
+        <w:rPr>
+          <w:sz w:val="24"/>
+          <w:szCs w:val="24"/>
+        </w:rPr>
+      </w:pPr>
+    </w:p>
+    <w:p>
+      <w:pPr>
+        <w:rPr>
+          <w:sz w:val="24"/>
+          <w:szCs w:val="24"/>
+        </w:rPr>
+      </w:pPr>
+      <w:r>
+        <w:rPr>
+          <w:sz w:val="24"/>
+          <w:szCs w:val="24"/>
+        </w:rPr>
+        <w:t>42 C.F.R., Part 412, Subpart H</w:t>
+      </w:r>
+      <w:r>
+        <w:rPr>
+          <w:sz w:val="24"/>
+          <w:szCs w:val="24"/>
+        </w:rPr>
         <w:tab/>
       </w:r>
       <w:r>
         <w:rPr>
           <w:sz w:val="24"/>
           <w:szCs w:val="24"/>
-          <w:lang w:val="es-ES"/>
+        </w:rPr>
+        <w:t>Section 412.140</w:t>
+      </w:r>
+      <w:r>
+        <w:rPr>
+          <w:sz w:val="24"/>
+          <w:szCs w:val="24"/>
+        </w:rPr>
+        <w:t>;</w:t>
+      </w:r>
+      <w:r>
+        <w:rPr>
+          <w:sz w:val="24"/>
+          <w:szCs w:val="24"/>
+        </w:rPr>
+        <w:t>42 C.F.R., Part 412, Subpart D</w:t>
+      </w:r>
+      <w:r>
+        <w:rPr>
+          <w:sz w:val="24"/>
+          <w:szCs w:val="24"/>
         </w:rPr>
         <w:tab/>
       </w:r>
@@ -4307,345 +4818,87 @@
         <w:rPr>
           <w:sz w:val="24"/>
           <w:szCs w:val="24"/>
-          <w:lang w:val="es-ES"/>
+        </w:rPr>
+        <w:t>Section 412.64</w:t>
+      </w:r>
+      <w:r>
+        <w:rPr>
+          <w:sz w:val="24"/>
+          <w:szCs w:val="24"/>
+        </w:rPr>
+        <w:t>;</w:t>
+      </w:r>
+      <w:r>
+        <w:rPr>
+          <w:sz w:val="24"/>
+          <w:szCs w:val="24"/>
+        </w:rPr>
+        <w:t>42 CFR 413.360</w:t>
+      </w:r>
+    </w:p>
+    <w:p>
+      <w:pPr>
+        <w:rPr>
+          <w:sz w:val="24"/>
+          <w:szCs w:val="24"/>
+        </w:rPr>
+      </w:pPr>
+    </w:p>
+    <w:p>
+      <w:pPr>
+        <w:rPr>
+          <w:sz w:val="24"/>
+          <w:szCs w:val="24"/>
+        </w:rPr>
+      </w:pPr>
+      <w:r>
+        <w:rPr>
+          <w:sz w:val="24"/>
+          <w:szCs w:val="24"/>
+        </w:rPr>
+        <w:t xml:space="preserve">                                                                                        </w:t>
+      </w:r>
+    </w:p>
+    <w:p>
+      <w:pPr>
+        <w:rPr>
+          <w:sz w:val="24"/>
+          <w:szCs w:val="24"/>
+        </w:rPr>
+      </w:pPr>
+      <w:r>
+        <w:rPr>
+          <w:sz w:val="24"/>
+          <w:szCs w:val="24"/>
+          <w:u w:val="single"/>
+        </w:rPr>
+        <w:t>Other Sources</w:t>
+      </w:r>
+      <w:r>
+        <w:rPr>
+          <w:sz w:val="24"/>
+          <w:szCs w:val="24"/>
+        </w:rPr>
+        <w:t>:</w:t>
+      </w:r>
+      <w:r>
+        <w:rPr>
+          <w:sz w:val="24"/>
+          <w:szCs w:val="24"/>
         </w:rPr>
         <w:tab/>
       </w:r>
-      <w:r>
-        <w:rPr>
-          <w:sz w:val="24"/>
-          <w:szCs w:val="24"/>
-          <w:lang w:val="es-ES"/>
-        </w:rPr>
-        <w:tab/>
-        <w:t>Sec. 1888. (e)(6)</w:t>
-      </w:r>
-      <w:r>
-        <w:rPr>
-          <w:sz w:val="24"/>
-          <w:szCs w:val="24"/>
-          <w:lang w:val="es-ES"/>
-        </w:rPr>
-        <w:t>;</w:t>
-      </w:r>
-    </w:p>
-    <w:p>
-      <w:pPr>
-        <w:rPr>
-          <w:sz w:val="24"/>
-          <w:szCs w:val="24"/>
-          <w:lang w:val="es-ES"/>
-        </w:rPr>
-      </w:pPr>
-    </w:p>
-    <w:p>
-      <w:pPr>
-        <w:rPr>
-          <w:sz w:val="24"/>
-          <w:szCs w:val="24"/>
-        </w:rPr>
-      </w:pPr>
-      <w:r>
-        <w:rPr>
-          <w:sz w:val="24"/>
-          <w:szCs w:val="24"/>
-          <w:u w:val="single"/>
-        </w:rPr>
-        <w:t>Regulations</w:t>
-      </w:r>
-      <w:r>
-        <w:rPr>
-          <w:sz w:val="24"/>
-          <w:szCs w:val="24"/>
-        </w:rPr>
-        <w:t>:</w:t>
-      </w:r>
-    </w:p>
-    <w:p>
-      <w:pPr>
-        <w:ind w:left="2160" w:firstLine="720"/>
-        <w:rPr>
-          <w:sz w:val="24"/>
-          <w:szCs w:val="24"/>
-        </w:rPr>
-      </w:pPr>
-      <w:r>
-        <w:rPr>
-          <w:sz w:val="24"/>
-          <w:szCs w:val="24"/>
-        </w:rPr>
-        <w:t>42 C.F.R., Part 412, Subpart H</w:t>
-      </w:r>
-    </w:p>
-    <w:p>
-      <w:pPr>
-        <w:rPr>
-          <w:sz w:val="24"/>
-          <w:szCs w:val="24"/>
-        </w:rPr>
-      </w:pPr>
-      <w:r>
-        <w:rPr>
-          <w:sz w:val="24"/>
-          <w:szCs w:val="24"/>
-        </w:rPr>
-        <w:tab/>
-      </w:r>
-      <w:r>
-        <w:rPr>
-          <w:sz w:val="24"/>
-          <w:szCs w:val="24"/>
-        </w:rPr>
-        <w:tab/>
-      </w:r>
-      <w:r>
-        <w:rPr>
-          <w:sz w:val="24"/>
-          <w:szCs w:val="24"/>
-        </w:rPr>
-        <w:tab/>
-      </w:r>
-      <w:r>
-        <w:rPr>
-          <w:sz w:val="24"/>
-          <w:szCs w:val="24"/>
-        </w:rPr>
-        <w:tab/>
-        <w:t>Section 412.140</w:t>
-      </w:r>
-      <w:r>
-        <w:rPr>
-          <w:sz w:val="24"/>
-          <w:szCs w:val="24"/>
-        </w:rPr>
-        <w:t>;</w:t>
-      </w:r>
-    </w:p>
-    <w:p>
-      <w:pPr>
-        <w:rPr>
-          <w:sz w:val="24"/>
-          <w:szCs w:val="24"/>
-        </w:rPr>
-      </w:pPr>
-      <w:r>
-        <w:rPr>
-          <w:sz w:val="24"/>
-          <w:szCs w:val="24"/>
-        </w:rPr>
-        <w:tab/>
-      </w:r>
-      <w:r>
-        <w:rPr>
-          <w:sz w:val="24"/>
-          <w:szCs w:val="24"/>
-        </w:rPr>
-        <w:tab/>
-      </w:r>
-      <w:r>
-        <w:rPr>
-          <w:sz w:val="24"/>
-          <w:szCs w:val="24"/>
-        </w:rPr>
-        <w:tab/>
-      </w:r>
-      <w:r>
-        <w:rPr>
-          <w:sz w:val="24"/>
-          <w:szCs w:val="24"/>
-        </w:rPr>
-        <w:tab/>
-      </w:r>
-    </w:p>
-    <w:p>
-      <w:pPr>
-        <w:rPr>
-          <w:sz w:val="24"/>
-          <w:szCs w:val="24"/>
-        </w:rPr>
-      </w:pPr>
-      <w:r>
-        <w:rPr>
-          <w:sz w:val="24"/>
-          <w:szCs w:val="24"/>
-        </w:rPr>
-        <w:tab/>
-      </w:r>
-      <w:r>
-        <w:rPr>
-          <w:sz w:val="24"/>
-          <w:szCs w:val="24"/>
-        </w:rPr>
-        <w:tab/>
-      </w:r>
-      <w:r>
-        <w:rPr>
-          <w:sz w:val="24"/>
-          <w:szCs w:val="24"/>
-        </w:rPr>
-        <w:tab/>
-      </w:r>
-      <w:r>
-        <w:rPr>
-          <w:sz w:val="24"/>
-          <w:szCs w:val="24"/>
-        </w:rPr>
-        <w:tab/>
-        <w:t>42 C.F.R., Part 412, Subpart D</w:t>
-      </w:r>
-    </w:p>
-    <w:p>
-      <w:pPr>
-        <w:rPr>
-          <w:sz w:val="24"/>
-          <w:szCs w:val="24"/>
-        </w:rPr>
-      </w:pPr>
-      <w:r>
-        <w:rPr>
-          <w:sz w:val="24"/>
-          <w:szCs w:val="24"/>
-        </w:rPr>
-        <w:tab/>
-      </w:r>
-      <w:r>
-        <w:rPr>
-          <w:sz w:val="24"/>
-          <w:szCs w:val="24"/>
-        </w:rPr>
-        <w:tab/>
-      </w:r>
-      <w:r>
-        <w:rPr>
-          <w:sz w:val="24"/>
-          <w:szCs w:val="24"/>
-        </w:rPr>
-        <w:tab/>
-      </w:r>
-      <w:r>
-        <w:rPr>
-          <w:sz w:val="24"/>
-          <w:szCs w:val="24"/>
-        </w:rPr>
-        <w:tab/>
-        <w:t>Section 412.64</w:t>
-      </w:r>
-      <w:r>
-        <w:rPr>
-          <w:sz w:val="24"/>
-          <w:szCs w:val="24"/>
-        </w:rPr>
-        <w:t>;</w:t>
-      </w:r>
-    </w:p>
-    <w:p>
-      <w:pPr>
-        <w:rPr>
-          <w:sz w:val="24"/>
-          <w:szCs w:val="24"/>
-        </w:rPr>
-      </w:pPr>
-    </w:p>
-    <w:p>
-      <w:pPr>
-        <w:rPr>
-          <w:sz w:val="24"/>
-          <w:szCs w:val="24"/>
-        </w:rPr>
-      </w:pPr>
-      <w:r>
-        <w:rPr>
-          <w:sz w:val="24"/>
-          <w:szCs w:val="24"/>
-        </w:rPr>
-        <w:tab/>
-      </w:r>
-      <w:r>
-        <w:rPr>
-          <w:sz w:val="24"/>
-          <w:szCs w:val="24"/>
-        </w:rPr>
-        <w:tab/>
-      </w:r>
-      <w:r>
-        <w:rPr>
-          <w:sz w:val="24"/>
-          <w:szCs w:val="24"/>
-        </w:rPr>
-        <w:tab/>
-      </w:r>
-      <w:r>
-        <w:rPr>
-          <w:sz w:val="24"/>
-          <w:szCs w:val="24"/>
-        </w:rPr>
-        <w:tab/>
-        <w:t>42 CFR 413.360</w:t>
-      </w:r>
-      <w:r>
-        <w:rPr>
-          <w:sz w:val="24"/>
-          <w:szCs w:val="24"/>
-        </w:rPr>
-        <w:t>;</w:t>
-      </w:r>
-    </w:p>
-    <w:p>
-      <w:pPr>
-        <w:rPr>
-          <w:sz w:val="24"/>
-          <w:szCs w:val="24"/>
-        </w:rPr>
-      </w:pPr>
-    </w:p>
-    <w:p>
-      <w:pPr>
-        <w:rPr>
-          <w:sz w:val="24"/>
-          <w:szCs w:val="24"/>
-        </w:rPr>
-      </w:pPr>
-      <w:r>
-        <w:rPr>
-          <w:sz w:val="24"/>
-          <w:szCs w:val="24"/>
-        </w:rPr>
-        <w:t xml:space="preserve">                                                                                        </w:t>
-      </w:r>
-    </w:p>
-    <w:p>
-      <w:pPr>
-        <w:rPr>
-          <w:sz w:val="24"/>
-          <w:szCs w:val="24"/>
-        </w:rPr>
-      </w:pPr>
-      <w:r>
-        <w:rPr>
-          <w:sz w:val="24"/>
-          <w:szCs w:val="24"/>
-          <w:u w:val="single"/>
-        </w:rPr>
-        <w:t>Other Sources</w:t>
-      </w:r>
-      <w:r>
-        <w:rPr>
-          <w:sz w:val="24"/>
-          <w:szCs w:val="24"/>
-        </w:rPr>
-        <w:t>:</w:t>
-      </w:r>
-      <w:r>
-        <w:rPr>
-          <w:sz w:val="24"/>
-          <w:szCs w:val="24"/>
-        </w:rPr>
-        <w:tab/>
-      </w:r>
-    </w:p>
-    <w:p>
-      <w:pPr>
-        <w:ind w:left="2160" w:firstLine="720"/>
+    </w:p>
+    <w:p>
+      <w:pPr>
+        <w:rPr>
+          <w:sz w:val="24"/>
+          <w:szCs w:val="24"/>
+        </w:rPr>
+      </w:pPr>
+    </w:p>
+    <w:p>
+      <w:pPr>
         <w:rPr>
           <w:sz w:val="24"/>
           <w:szCs w:val="24"/>
